--- a/кр удаленка/английский  упражнения уланов.docx
+++ b/кр удаленка/английский  упражнения уланов.docx
@@ -5,37 +5,256 @@
     <w:p>
       <w:pPr>
         <w:rPr>
-          <w:lang w:val="en-US"/>
-        </w:rPr>
-      </w:pPr>
-      <w:r>
-        <w:rPr>
-          <w:lang w:val="en-US"/>
-        </w:rPr>
-        <w:t>Unit 11</w:t>
-      </w:r>
-    </w:p>
-    <w:p>
-      <w:pPr>
-        <w:rPr>
-          <w:lang w:val="en-US"/>
-        </w:rPr>
-      </w:pPr>
-      <w:r>
-        <w:rPr>
-          <w:lang w:val="en-US"/>
-        </w:rPr>
+          <w:b/>
+        </w:rPr>
+      </w:pPr>
+      <w:r>
+        <w:rPr>
+          <w:b/>
+          <w:lang w:val="en-US"/>
+        </w:rPr>
+        <w:t>Unit</w:t>
+      </w:r>
+      <w:r>
+        <w:rPr>
+          <w:b/>
+        </w:rPr>
+        <w:t xml:space="preserve"> 11</w:t>
+      </w:r>
+    </w:p>
+    <w:p>
+      <w:pPr>
+        <w:rPr>
+          <w:lang w:val="en-US"/>
+        </w:rPr>
+      </w:pPr>
+      <w:r>
+        <w:rPr>
+          <w:lang w:val="en-US"/>
+        </w:rPr>
+        <w:t xml:space="preserve">2) </w:t>
+      </w:r>
+    </w:p>
+    <w:p>
+      <w:pPr>
+        <w:spacing w:line="240" w:lineRule="auto"/>
+        <w:rPr>
+          <w:rFonts w:cstheme="minorHAnsi"/>
+          <w:lang w:val="en-US"/>
+        </w:rPr>
+      </w:pPr>
+      <w:r>
+        <w:rPr>
+          <w:rFonts w:cstheme="minorHAnsi"/>
+          <w:lang w:val="en-US"/>
+        </w:rPr>
+        <w:t>a) Equivalence Principle states that the gravitational mass of a body is the same as its inertial mass.</w:t>
+      </w:r>
+    </w:p>
+    <w:p>
+      <w:pPr>
+        <w:spacing w:line="240" w:lineRule="auto"/>
+        <w:rPr>
+          <w:rFonts w:cstheme="minorHAnsi"/>
+          <w:lang w:val="en-US"/>
+        </w:rPr>
+      </w:pPr>
+      <w:r>
+        <w:rPr>
+          <w:rFonts w:cstheme="minorHAnsi"/>
+          <w:lang w:val="en-US"/>
+        </w:rPr>
+        <w:t>b) Einstein didn’t like the concept of an expanding Universe and is said to have found the idea “abominable”.</w:t>
+      </w:r>
+    </w:p>
+    <w:p>
+      <w:pPr>
+        <w:spacing w:line="240" w:lineRule="auto"/>
+        <w:rPr>
+          <w:rFonts w:cstheme="minorHAnsi"/>
+          <w:lang w:val="en-US"/>
+        </w:rPr>
+      </w:pPr>
+      <w:r>
+        <w:rPr>
+          <w:rFonts w:cstheme="minorHAnsi"/>
+          <w:lang w:val="en-US"/>
+        </w:rPr>
+        <w:t xml:space="preserve">c) </w:t>
+      </w:r>
+      <w:proofErr w:type="spellStart"/>
+      <w:r>
+        <w:rPr>
+          <w:rFonts w:cstheme="minorHAnsi"/>
+          <w:lang w:val="en-US"/>
+        </w:rPr>
+        <w:t>Slipher</w:t>
+      </w:r>
+      <w:proofErr w:type="spellEnd"/>
+      <w:r>
+        <w:rPr>
+          <w:rFonts w:cstheme="minorHAnsi"/>
+          <w:lang w:val="en-US"/>
+        </w:rPr>
+        <w:t xml:space="preserve"> found that the nebulae seemed to move faster than the Milky Way escape velocity.</w:t>
+      </w:r>
+    </w:p>
+    <w:p>
+      <w:pPr>
+        <w:autoSpaceDE w:val="0"/>
+        <w:autoSpaceDN w:val="0"/>
+        <w:adjustRightInd w:val="0"/>
+        <w:spacing w:after="0" w:line="360" w:lineRule="auto"/>
+        <w:rPr>
+          <w:rFonts w:cstheme="minorHAnsi"/>
+          <w:lang w:val="en-US"/>
+        </w:rPr>
+      </w:pPr>
+      <w:r>
+        <w:rPr>
+          <w:rFonts w:cstheme="minorHAnsi"/>
+          <w:lang w:val="en-US"/>
+        </w:rPr>
+        <w:t>d) Hubble's law state that</w:t>
+      </w:r>
+      <w:r>
+        <w:rPr>
+          <w:rFonts w:cstheme="minorHAnsi"/>
+          <w:lang w:val="en-US"/>
+        </w:rPr>
+        <w:t xml:space="preserve"> galaxy’s distanc</w:t>
+      </w:r>
+      <w:r>
+        <w:rPr>
+          <w:rFonts w:cstheme="minorHAnsi"/>
+          <w:lang w:val="en-US"/>
+        </w:rPr>
+        <w:t xml:space="preserve">e is proportional to its radial </w:t>
+      </w:r>
+      <w:r>
+        <w:rPr>
+          <w:rFonts w:cstheme="minorHAnsi"/>
+          <w:lang w:val="en-US"/>
+        </w:rPr>
+        <w:t>recession velocity.</w:t>
+      </w:r>
+    </w:p>
+    <w:p>
+      <w:pPr>
+        <w:autoSpaceDE w:val="0"/>
+        <w:autoSpaceDN w:val="0"/>
+        <w:adjustRightInd w:val="0"/>
+        <w:spacing w:after="0" w:line="360" w:lineRule="auto"/>
+        <w:rPr>
+          <w:rFonts w:cstheme="minorHAnsi"/>
+          <w:lang w:val="en-US"/>
+        </w:rPr>
+      </w:pPr>
+      <w:r>
+        <w:rPr>
+          <w:rFonts w:cstheme="minorHAnsi"/>
+          <w:lang w:val="en-US"/>
+        </w:rPr>
+        <w:t xml:space="preserve">e) The concept of a </w:t>
+      </w:r>
+      <w:r>
+        <w:rPr>
+          <w:rFonts w:cstheme="minorHAnsi"/>
+          <w:lang w:val="en-US"/>
+        </w:rPr>
+        <w:t>homogeneous and isotropic Universe is called the Cosmological Principle.</w:t>
+      </w:r>
+    </w:p>
+    <w:p>
+      <w:pPr>
+        <w:autoSpaceDE w:val="0"/>
+        <w:autoSpaceDN w:val="0"/>
+        <w:adjustRightInd w:val="0"/>
+        <w:spacing w:after="0" w:line="240" w:lineRule="auto"/>
+        <w:rPr>
+          <w:rFonts w:cstheme="minorHAnsi"/>
+          <w:lang w:val="en-US"/>
+        </w:rPr>
+      </w:pPr>
+      <w:r>
+        <w:rPr>
+          <w:rFonts w:cstheme="minorHAnsi"/>
+          <w:lang w:val="en-US"/>
+        </w:rPr>
+        <w:t xml:space="preserve">f) </w:t>
+      </w:r>
+      <w:r>
+        <w:rPr>
+          <w:rFonts w:cstheme="minorHAnsi"/>
+          <w:lang w:val="en-US"/>
+        </w:rPr>
+        <w:t>Arno Penzias and Robert Wilson</w:t>
+      </w:r>
+      <w:r>
+        <w:rPr>
+          <w:rFonts w:cstheme="minorHAnsi"/>
+          <w:lang w:val="en-US"/>
+        </w:rPr>
+        <w:t xml:space="preserve"> discovered </w:t>
+      </w:r>
+      <w:r>
+        <w:rPr>
+          <w:rFonts w:cstheme="minorHAnsi"/>
+          <w:lang w:val="en-US"/>
+        </w:rPr>
+        <w:t>CMB radiati</w:t>
+      </w:r>
+      <w:r>
+        <w:rPr>
+          <w:rFonts w:cstheme="minorHAnsi"/>
+          <w:lang w:val="en-US"/>
+        </w:rPr>
+        <w:t>on in 1964.</w:t>
+      </w:r>
+    </w:p>
+    <w:p>
+      <w:pPr>
+        <w:autoSpaceDE w:val="0"/>
+        <w:autoSpaceDN w:val="0"/>
+        <w:adjustRightInd w:val="0"/>
+        <w:spacing w:after="0" w:line="240" w:lineRule="auto"/>
+        <w:rPr>
+          <w:rFonts w:cstheme="minorHAnsi"/>
+          <w:lang w:val="en-US"/>
+        </w:rPr>
+      </w:pPr>
+    </w:p>
+    <w:p>
+      <w:r>
         <w:t>3)</w:t>
       </w:r>
     </w:p>
     <w:p>
       <w:r>
-        <w:t>а) Звезды на ночном небе, должно быть, всегда очаровывали людей.</w:t>
-      </w:r>
-    </w:p>
-    <w:p>
-      <w:r>
-        <w:t xml:space="preserve">б) Мы знаем о греческих философах, которые предложили гелиоцентрическую астрономическую модель с Солнцем посередине и планетами, вращающимися вокруг него, еще в 3 веке до нашей эры, но именно Николай Коперник разработал </w:t>
+        <w:rPr>
+          <w:lang w:val="en-US"/>
+        </w:rPr>
+        <w:t>a</w:t>
+      </w:r>
+      <w:r>
+        <w:t>) Звезды на ночном небе, должно быть, всегда очаровывали людей.</w:t>
+      </w:r>
+    </w:p>
+    <w:p>
+      <w:r>
+        <w:rPr>
+          <w:lang w:val="en-US"/>
+        </w:rPr>
+        <w:t>b</w:t>
+      </w:r>
+      <w:r>
+        <w:t>) Мы знаем о греческих философах, которые предложили гелиоцентрическую астрономическую модель с Солнцем посередине и планетами, вращающимися вокруг него, еще в 3 веке до нашей эры, но именно Николай Коперник</w:t>
+      </w:r>
+      <w:r>
+        <w:t xml:space="preserve"> тот, кто в 16 веке</w:t>
+      </w:r>
+      <w:r>
+        <w:t xml:space="preserve"> разработал </w:t>
       </w:r>
       <w:r>
         <w:t>первую современную версию модели</w:t>
@@ -46,62 +265,440 @@
     </w:p>
     <w:p>
       <w:r>
-        <w:t xml:space="preserve">в) </w:t>
-      </w:r>
-      <w:proofErr w:type="gramStart"/>
-      <w:r>
-        <w:t>В</w:t>
-      </w:r>
-      <w:proofErr w:type="gramEnd"/>
-      <w:r>
-        <w:t xml:space="preserve"> системе Коперника предполагалось, что звезды зафиксированы на далекой сфере, и ничто в наблюдениях не указывало на обратное.</w:t>
-      </w:r>
-    </w:p>
-    <w:p>
-      <w:r>
-        <w:t>г) Эйнштейну не понравилась концепция расширяющейся Вселенной, и гово</w:t>
+        <w:rPr>
+          <w:lang w:val="en-US"/>
+        </w:rPr>
+        <w:t>c</w:t>
+      </w:r>
+      <w:r>
+        <w:t>) В системе Коперника предполагалось, что звезды зафиксированы на далекой сфере, и ничто в наблюдениях не указывало на обратное.</w:t>
+      </w:r>
+    </w:p>
+    <w:p>
+      <w:r>
+        <w:rPr>
+          <w:lang w:val="en-US"/>
+        </w:rPr>
+        <w:t>d</w:t>
+      </w:r>
+      <w:r>
+        <w:t>) Эйнштейну не понравилась концепция расширяющей</w:t>
+      </w:r>
+      <w:r>
+        <w:t>ся Вселенной, и говорят, что он считал</w:t>
+      </w:r>
+      <w:r>
+        <w:t xml:space="preserve"> идею «отвратительной».</w:t>
+      </w:r>
+    </w:p>
+    <w:p>
+      <w:r>
+        <w:rPr>
+          <w:lang w:val="en-US"/>
+        </w:rPr>
+        <w:t>e</w:t>
+      </w:r>
+      <w:r>
+        <w:t>) Многие туманности, обнаруженные на небе, считались просто газовыми облаками в отдаленных частях Млечного пути.</w:t>
+      </w:r>
+    </w:p>
+    <w:p>
+      <w:r>
+        <w:rPr>
+          <w:lang w:val="en-US"/>
+        </w:rPr>
+        <w:t>f</w:t>
+      </w:r>
+      <w:r>
+        <w:t xml:space="preserve">) Красное смещение объекта зависит от его скорости в радиальном направлении от нас, и </w:t>
+      </w:r>
+      <w:proofErr w:type="spellStart"/>
+      <w:r>
+        <w:t>Слайфер</w:t>
+      </w:r>
+      <w:proofErr w:type="spellEnd"/>
+      <w:r>
+        <w:t xml:space="preserve"> обнаружил, что туманности, кажется, движутся быстрее, чем </w:t>
+      </w:r>
+      <w:r>
+        <w:t>вторая космическая скорость</w:t>
+      </w:r>
+      <w:r>
+        <w:t xml:space="preserve"> Млечного Пути.</w:t>
+      </w:r>
+    </w:p>
+    <w:p>
+      <w:r>
+        <w:rPr>
+          <w:lang w:val="en-US"/>
+        </w:rPr>
+        <w:t>g</w:t>
+      </w:r>
+      <w:r>
+        <w:t>) В ответе Эддингтону</w:t>
+      </w:r>
+      <w:r>
+        <w:t>,</w:t>
+      </w:r>
+      <w:r>
+        <w:t xml:space="preserve"> </w:t>
+      </w:r>
+      <w:proofErr w:type="spellStart"/>
+      <w:r>
+        <w:t>Лемэтр</w:t>
+      </w:r>
+      <w:proofErr w:type="spellEnd"/>
+      <w:r>
+        <w:t xml:space="preserve"> также указал на логическое следствие расширяющейся Вселенной: Вселенная должна существовать только в течение конечного времени и должна была возникнуть из первоначального единого кванта (по его словам).</w:t>
+      </w:r>
+    </w:p>
+    <w:p>
+      <w:pPr>
+        <w:rPr>
+          <w:b/>
+          <w:lang w:val="en-US"/>
+        </w:rPr>
+      </w:pPr>
+      <w:r>
+        <w:rPr>
+          <w:b/>
+          <w:lang w:val="en-US"/>
+        </w:rPr>
+        <w:t>Unit 12</w:t>
+      </w:r>
+    </w:p>
+    <w:p>
+      <w:pPr>
+        <w:pStyle w:val="a3"/>
+        <w:numPr>
+          <w:ilvl w:val="0"/>
+          <w:numId w:val="1"/>
+        </w:numPr>
+        <w:rPr>
+          <w:rFonts w:cstheme="minorHAnsi"/>
+          <w:lang w:val="en-US"/>
+        </w:rPr>
+      </w:pPr>
+      <w:r>
+        <w:rPr>
+          <w:rFonts w:cstheme="minorHAnsi"/>
+          <w:lang w:val="en-US"/>
+        </w:rPr>
+        <w:t>Main interest</w:t>
+      </w:r>
+      <w:r>
+        <w:rPr>
+          <w:rFonts w:cstheme="minorHAnsi"/>
+          <w:lang w:val="en-US"/>
+        </w:rPr>
+        <w:t xml:space="preserve"> is developing far more accurate</w:t>
+      </w:r>
+      <w:r>
+        <w:rPr>
+          <w:rFonts w:cstheme="minorHAnsi"/>
+          <w:lang w:val="en-US"/>
+        </w:rPr>
+        <w:t xml:space="preserve"> </w:t>
+      </w:r>
+      <w:r>
+        <w:rPr>
+          <w:rFonts w:cstheme="minorHAnsi"/>
+          <w:lang w:val="en-US"/>
+        </w:rPr>
+        <w:t>clocks</w:t>
+      </w:r>
+      <w:r>
+        <w:rPr>
+          <w:rFonts w:cstheme="minorHAnsi"/>
+          <w:lang w:val="en-US"/>
+        </w:rPr>
+        <w:t>.</w:t>
+      </w:r>
+    </w:p>
+    <w:p>
+      <w:pPr>
+        <w:pStyle w:val="a3"/>
+        <w:numPr>
+          <w:ilvl w:val="0"/>
+          <w:numId w:val="1"/>
+        </w:numPr>
+        <w:rPr>
+          <w:rFonts w:cstheme="minorHAnsi"/>
+          <w:lang w:val="en-US"/>
+        </w:rPr>
+      </w:pPr>
+      <w:r>
+        <w:rPr>
+          <w:rFonts w:cstheme="minorHAnsi"/>
+          <w:lang w:val="en-US"/>
+        </w:rPr>
+        <w:t xml:space="preserve">The method is to use </w:t>
+      </w:r>
+      <w:r>
+        <w:rPr>
+          <w:rFonts w:cstheme="minorHAnsi"/>
+          <w:lang w:val="en-US"/>
+        </w:rPr>
+        <w:t>electric fields to hold them in one place.</w:t>
+      </w:r>
+    </w:p>
+    <w:p>
+      <w:pPr>
+        <w:pStyle w:val="a3"/>
+        <w:numPr>
+          <w:ilvl w:val="0"/>
+          <w:numId w:val="1"/>
+        </w:numPr>
+        <w:rPr>
+          <w:rFonts w:cstheme="minorHAnsi"/>
+          <w:lang w:val="en-US"/>
+        </w:rPr>
+      </w:pPr>
+      <w:r>
+        <w:rPr>
+          <w:rFonts w:cstheme="minorHAnsi"/>
+          <w:lang w:val="en-US"/>
+        </w:rPr>
+        <w:t>It's based on</w:t>
+      </w:r>
+      <w:r>
+        <w:rPr>
+          <w:rFonts w:cstheme="minorHAnsi"/>
+          <w:lang w:val="en-US"/>
+        </w:rPr>
+        <w:t xml:space="preserve"> </w:t>
+      </w:r>
+      <w:proofErr w:type="spellStart"/>
+      <w:r>
+        <w:rPr>
+          <w:rFonts w:cstheme="minorHAnsi"/>
+          <w:lang w:val="en-US"/>
+        </w:rPr>
+        <w:t>aluminium</w:t>
+      </w:r>
+      <w:proofErr w:type="spellEnd"/>
+      <w:r>
+        <w:rPr>
+          <w:rFonts w:cstheme="minorHAnsi"/>
+          <w:lang w:val="en-US"/>
+        </w:rPr>
+        <w:t>.</w:t>
+      </w:r>
+    </w:p>
+    <w:p>
+      <w:pPr>
+        <w:pStyle w:val="a3"/>
+        <w:numPr>
+          <w:ilvl w:val="0"/>
+          <w:numId w:val="1"/>
+        </w:numPr>
+        <w:rPr>
+          <w:rFonts w:cstheme="minorHAnsi"/>
+          <w:lang w:val="en-US"/>
+        </w:rPr>
+      </w:pPr>
+      <w:r>
+        <w:rPr>
+          <w:rFonts w:cstheme="minorHAnsi"/>
+          <w:lang w:val="en-US"/>
+        </w:rPr>
+        <w:t>It will take a long time before we can implement such a computer, but it will eventually happen.</w:t>
+      </w:r>
+    </w:p>
+    <w:p>
+      <w:pPr>
+        <w:rPr>
+          <w:lang w:val="en-US"/>
+        </w:rPr>
+      </w:pPr>
+      <w:r>
+        <w:rPr>
+          <w:lang w:val="en-US"/>
+        </w:rPr>
+        <w:t xml:space="preserve">An important practical application of </w:t>
+      </w:r>
+      <w:proofErr w:type="spellStart"/>
+      <w:r>
+        <w:rPr>
+          <w:lang w:val="en-US"/>
+        </w:rPr>
+        <w:t>Wineland</w:t>
+      </w:r>
+      <w:r>
+        <w:rPr>
+          <w:lang w:val="en-US"/>
+        </w:rPr>
+        <w:t>'s</w:t>
+      </w:r>
+      <w:proofErr w:type="spellEnd"/>
+      <w:r>
+        <w:rPr>
+          <w:lang w:val="en-US"/>
+        </w:rPr>
+        <w:t xml:space="preserve"> discoveries was quantum clocks that surpass the widely used cesium time standards in accuracy. Both mechanical, and cesium, and quantum clocks work according to one principle - the swing of a pendulum or a balancer (in a mechanical clock), microwave oscillations (in cesium) or light (in quantum) serve as a unit of time.</w:t>
+      </w:r>
+      <w:r>
+        <w:rPr>
+          <w:lang w:val="en-US"/>
+        </w:rPr>
+        <w:t xml:space="preserve"> </w:t>
+      </w:r>
+      <w:r>
+        <w:rPr>
+          <w:lang w:val="en-US"/>
+        </w:rPr>
+        <w:t xml:space="preserve">The </w:t>
+      </w:r>
+      <w:proofErr w:type="spellStart"/>
+      <w:r>
+        <w:rPr>
+          <w:lang w:val="en-US"/>
+        </w:rPr>
+        <w:t>Wineland</w:t>
+      </w:r>
+      <w:proofErr w:type="spellEnd"/>
+      <w:r>
+        <w:rPr>
+          <w:lang w:val="en-US"/>
+        </w:rPr>
+        <w:t xml:space="preserve"> quantum clock is based on a mercury ion locked in a “trap” and making transitions from one energy level to another under the influence of laser radiation. A quantum clock operates at a much higher frequency than a cesium clock. Therefore, thei</w:t>
       </w:r>
       <w:bookmarkStart w:id="0" w:name="_GoBack"/>
       <w:bookmarkEnd w:id="0"/>
       <w:r>
-        <w:t>рят, что она нашла идею «отвратительной».</w:t>
-      </w:r>
-    </w:p>
-    <w:p>
-      <w:r>
-        <w:t>д) Многие туманности, обнаруженные на небе, считались просто газовыми облаками в отдаленных частях Млечного пути.</w:t>
-      </w:r>
-    </w:p>
-    <w:p>
-      <w:r>
-        <w:t xml:space="preserve">е) Красное смещение объекта зависит от его скорости в радиальном направлении от нас, и </w:t>
+        <w:rPr>
+          <w:lang w:val="en-US"/>
+        </w:rPr>
+        <w:t xml:space="preserve">r accuracy is such that if they started the countdown at the time of the </w:t>
+      </w:r>
+      <w:r>
+        <w:rPr>
+          <w:lang w:val="en-US"/>
+        </w:rPr>
+        <w:lastRenderedPageBreak/>
+        <w:t>emergence of the Universe (almost 14 billion years ago), today they would be mistaken for only a few seconds.</w:t>
+      </w:r>
+    </w:p>
+    <w:p>
+      <w:pPr>
+        <w:rPr>
+          <w:lang w:val="en-US"/>
+        </w:rPr>
+      </w:pPr>
+      <w:r>
+        <w:rPr>
+          <w:lang w:val="en-US"/>
+        </w:rPr>
+        <w:t xml:space="preserve">An even more interesting and promising area in which the discoveries of the laureates have found application is quantum computers. The idea of a computing system based on probabilistic logic and working with quantum bits - qubits, which can be in three states - two fixed and </w:t>
+      </w:r>
+      <w:r>
+        <w:rPr>
+          <w:lang w:val="en-US"/>
+        </w:rPr>
+        <w:t>in a superposition state - appeared</w:t>
+      </w:r>
+      <w:r>
+        <w:rPr>
+          <w:lang w:val="en-US"/>
+        </w:rPr>
+        <w:t xml:space="preserve"> in the 90s of the last century. Quantum computers must have extremely high computing power, but the limitat</w:t>
+      </w:r>
+      <w:r>
+        <w:rPr>
+          <w:lang w:val="en-US"/>
+        </w:rPr>
+        <w:t>ions of quantum mechanics didn’</w:t>
+      </w:r>
+      <w:r>
+        <w:rPr>
+          <w:lang w:val="en-US"/>
+        </w:rPr>
+        <w:t>t allow the creation of working models of such computers.</w:t>
+      </w:r>
+    </w:p>
+    <w:p>
+      <w:pPr>
+        <w:rPr>
+          <w:lang w:val="en-US"/>
+        </w:rPr>
+      </w:pPr>
+      <w:r>
+        <w:rPr>
+          <w:lang w:val="en-US"/>
+        </w:rPr>
+        <w:t xml:space="preserve">The results of the research of </w:t>
       </w:r>
       <w:proofErr w:type="spellStart"/>
       <w:r>
-        <w:t>Слайфер</w:t>
+        <w:rPr>
+          <w:lang w:val="en-US"/>
+        </w:rPr>
+        <w:t>Haroche</w:t>
       </w:r>
       <w:proofErr w:type="spellEnd"/>
       <w:r>
-        <w:t xml:space="preserve"> обнаружил, что туманности, кажется, движутся быстрее, чем скорость выхода Млечного Пути.</w:t>
-      </w:r>
-    </w:p>
-    <w:p>
-      <w:r>
-        <w:rPr>
-          <w:lang w:val="en-US"/>
-        </w:rPr>
-        <w:t>g</w:t>
-      </w:r>
-      <w:r>
-        <w:t xml:space="preserve">) В ответе Эддингтону </w:t>
+        <w:rPr>
+          <w:lang w:val="en-US"/>
+        </w:rPr>
+        <w:t xml:space="preserve"> and </w:t>
       </w:r>
       <w:proofErr w:type="spellStart"/>
       <w:r>
-        <w:t>Лемэтр</w:t>
+        <w:rPr>
+          <w:lang w:val="en-US"/>
+        </w:rPr>
+        <w:t>Wineland</w:t>
       </w:r>
       <w:proofErr w:type="spellEnd"/>
       <w:r>
-        <w:t xml:space="preserve"> также указал на логическое следствие расширяющейся Вселенной: Вселенная должна существовать только в течение конечного времени и должна была возникнуть из первоначального единого кванта (по его словам).</w:t>
+        <w:rPr>
+          <w:lang w:val="en-US"/>
+        </w:rPr>
+        <w:t xml:space="preserve"> allowed physicists to overcome the “forbidden” quantum barrier. A theory of </w:t>
+      </w:r>
+      <w:proofErr w:type="spellStart"/>
+      <w:r>
+        <w:rPr>
+          <w:lang w:val="en-US"/>
+        </w:rPr>
+        <w:t>decoherence</w:t>
+      </w:r>
+      <w:proofErr w:type="spellEnd"/>
+      <w:r>
+        <w:rPr>
+          <w:lang w:val="en-US"/>
+        </w:rPr>
+        <w:t xml:space="preserve"> was developed that explains the process of breaking the state of superposition. </w:t>
+      </w:r>
+      <w:proofErr w:type="spellStart"/>
+      <w:r>
+        <w:rPr>
+          <w:lang w:val="en-US"/>
+        </w:rPr>
+        <w:t>Wineland</w:t>
+      </w:r>
+      <w:proofErr w:type="spellEnd"/>
+      <w:r>
+        <w:rPr>
+          <w:lang w:val="en-US"/>
+        </w:rPr>
+        <w:t xml:space="preserve"> created the first prototype of a quantum logic inverter out of two qubits - an element performing the operation “controlled NO”. Of course, to create a full-fledged computing system, only one logical element performing the negation is not enough, however, studies of Nobel laureates open the way to further discoveries and inventions in this area.</w:t>
+      </w:r>
+    </w:p>
+    <w:p>
+      <w:pPr>
+        <w:tabs>
+          <w:tab w:val="left" w:pos="7320"/>
+        </w:tabs>
+        <w:rPr>
+          <w:lang w:val="en-US"/>
+        </w:rPr>
+      </w:pPr>
+      <w:r>
+        <w:rPr>
+          <w:lang w:val="en-US"/>
+        </w:rPr>
+        <w:tab/>
       </w:r>
     </w:p>
     <w:sectPr>
@@ -112,6 +709,103 @@
     </w:sectPr>
   </w:body>
 </w:document>
+</file>
+
+<file path=word/numbering.xml><?xml version="1.0" encoding="utf-8"?>
+<w:numbering xmlns:wpc="http://schemas.microsoft.com/office/word/2010/wordprocessingCanvas" xmlns:cx="http://schemas.microsoft.com/office/drawing/2014/chartex" xmlns:mc="http://schemas.openxmlformats.org/markup-compatibility/2006" xmlns:o="urn:schemas-microsoft-com:office:office" xmlns:r="http://schemas.openxmlformats.org/officeDocument/2006/relationships" xmlns:m="http://schemas.openxmlformats.org/officeDocument/2006/math" xmlns:v="urn:schemas-microsoft-com:vml" xmlns:wp14="http://schemas.microsoft.com/office/word/2010/wordprocessingDrawing" xmlns:wp="http://schemas.openxmlformats.org/drawingml/2006/wordprocessingDrawing" xmlns:w10="urn:schemas-microsoft-com:office:word" xmlns:w="http://schemas.openxmlformats.org/wordprocessingml/2006/main" xmlns:w14="http://schemas.microsoft.com/office/word/2010/wordml" xmlns:w15="http://schemas.microsoft.com/office/word/2012/wordml" xmlns:w16se="http://schemas.microsoft.com/office/word/2015/wordml/symex" xmlns:wpg="http://schemas.microsoft.com/office/word/2010/wordprocessingGroup" xmlns:wpi="http://schemas.microsoft.com/office/word/2010/wordprocessingInk" xmlns:wne="http://schemas.microsoft.com/office/word/2006/wordml" xmlns:wps="http://schemas.microsoft.com/office/word/2010/wordprocessingShape" mc:Ignorable="w14 w15 w16se wp14">
+  <w:abstractNum w:abstractNumId="0" w15:restartNumberingAfterBreak="0">
+    <w:nsid w:val="477E6487"/>
+    <w:multiLevelType w:val="hybridMultilevel"/>
+    <w:tmpl w:val="160E795C"/>
+    <w:lvl w:ilvl="0" w:tplc="04190017">
+      <w:start w:val="1"/>
+      <w:numFmt w:val="lowerLetter"/>
+      <w:lvlText w:val="%1)"/>
+      <w:lvlJc w:val="left"/>
+      <w:pPr>
+        <w:ind w:left="720" w:hanging="360"/>
+      </w:pPr>
+      <w:rPr>
+        <w:rFonts w:hint="default"/>
+      </w:rPr>
+    </w:lvl>
+    <w:lvl w:ilvl="1" w:tplc="04190019" w:tentative="1">
+      <w:start w:val="1"/>
+      <w:numFmt w:val="lowerLetter"/>
+      <w:lvlText w:val="%2."/>
+      <w:lvlJc w:val="left"/>
+      <w:pPr>
+        <w:ind w:left="1440" w:hanging="360"/>
+      </w:pPr>
+    </w:lvl>
+    <w:lvl w:ilvl="2" w:tplc="0419001B" w:tentative="1">
+      <w:start w:val="1"/>
+      <w:numFmt w:val="lowerRoman"/>
+      <w:lvlText w:val="%3."/>
+      <w:lvlJc w:val="right"/>
+      <w:pPr>
+        <w:ind w:left="2160" w:hanging="180"/>
+      </w:pPr>
+    </w:lvl>
+    <w:lvl w:ilvl="3" w:tplc="0419000F" w:tentative="1">
+      <w:start w:val="1"/>
+      <w:numFmt w:val="decimal"/>
+      <w:lvlText w:val="%4."/>
+      <w:lvlJc w:val="left"/>
+      <w:pPr>
+        <w:ind w:left="2880" w:hanging="360"/>
+      </w:pPr>
+    </w:lvl>
+    <w:lvl w:ilvl="4" w:tplc="04190019" w:tentative="1">
+      <w:start w:val="1"/>
+      <w:numFmt w:val="lowerLetter"/>
+      <w:lvlText w:val="%5."/>
+      <w:lvlJc w:val="left"/>
+      <w:pPr>
+        <w:ind w:left="3600" w:hanging="360"/>
+      </w:pPr>
+    </w:lvl>
+    <w:lvl w:ilvl="5" w:tplc="0419001B" w:tentative="1">
+      <w:start w:val="1"/>
+      <w:numFmt w:val="lowerRoman"/>
+      <w:lvlText w:val="%6."/>
+      <w:lvlJc w:val="right"/>
+      <w:pPr>
+        <w:ind w:left="4320" w:hanging="180"/>
+      </w:pPr>
+    </w:lvl>
+    <w:lvl w:ilvl="6" w:tplc="0419000F" w:tentative="1">
+      <w:start w:val="1"/>
+      <w:numFmt w:val="decimal"/>
+      <w:lvlText w:val="%7."/>
+      <w:lvlJc w:val="left"/>
+      <w:pPr>
+        <w:ind w:left="5040" w:hanging="360"/>
+      </w:pPr>
+    </w:lvl>
+    <w:lvl w:ilvl="7" w:tplc="04190019" w:tentative="1">
+      <w:start w:val="1"/>
+      <w:numFmt w:val="lowerLetter"/>
+      <w:lvlText w:val="%8."/>
+      <w:lvlJc w:val="left"/>
+      <w:pPr>
+        <w:ind w:left="5760" w:hanging="360"/>
+      </w:pPr>
+    </w:lvl>
+    <w:lvl w:ilvl="8" w:tplc="0419001B" w:tentative="1">
+      <w:start w:val="1"/>
+      <w:numFmt w:val="lowerRoman"/>
+      <w:lvlText w:val="%9."/>
+      <w:lvlJc w:val="right"/>
+      <w:pPr>
+        <w:ind w:left="6480" w:hanging="180"/>
+      </w:pPr>
+    </w:lvl>
+  </w:abstractNum>
+  <w:num w:numId="1">
+    <w:abstractNumId w:val="0"/>
+  </w:num>
+</w:numbering>
 </file>
 
 <file path=word/styles.xml><?xml version="1.0" encoding="utf-8"?>
@@ -535,6 +1229,17 @@
     <w:semiHidden/>
     <w:unhideWhenUsed/>
   </w:style>
+  <w:style w:type="paragraph" w:styleId="a3">
+    <w:name w:val="List Paragraph"/>
+    <w:basedOn w:val="a"/>
+    <w:uiPriority w:val="34"/>
+    <w:qFormat/>
+    <w:rsid w:val="00E60C03"/>
+    <w:pPr>
+      <w:ind w:left="720"/>
+      <w:contextualSpacing/>
+    </w:pPr>
+  </w:style>
 </w:styles>
 </file>
 
